--- a/Курсовой проект накладные на Django.docx
+++ b/Курсовой проект накладные на Django.docx
@@ -356,6 +356,7 @@
                 <w:sz w:val="28"/>
                 <w:szCs w:val="28"/>
                 <w:highlight w:val="yellow"/>
+                <w:lang w:val="en-US"/>
               </w:rPr>
             </w:pPr>
             <w:r>
@@ -364,7 +365,16 @@
                 <w:szCs w:val="28"/>
                 <w:highlight w:val="yellow"/>
               </w:rPr>
-              <w:t>10</w:t>
+              <w:t>1</w:t>
+            </w:r>
+            <w:r>
+              <w:rPr>
+                <w:sz w:val="28"/>
+                <w:szCs w:val="28"/>
+                <w:highlight w:val="yellow"/>
+                <w:lang w:val="en-US"/>
+              </w:rPr>
+              <w:t>1</w:t>
             </w:r>
           </w:p>
         </w:tc>
@@ -8045,7 +8055,7 @@
         <w:rPr>
           <w:noProof/>
         </w:rPr>
-        <w:t>20</w:t>
+        <w:t>2</w:t>
       </w:r>
     </w:fldSimple>
   </w:p>
@@ -9968,6 +9978,7 @@
     <w:uiPriority w:val="99"/>
     <w:semiHidden/>
     <w:locked/>
+    <w:rsid w:val="005715A4"/>
     <w:rPr>
       <w:rFonts w:ascii="Courier New" w:hAnsi="Courier New" w:cs="Courier New"/>
       <w:sz w:val="20"/>
